--- a/Immutable class.docx
+++ b/Immutable class.docx
@@ -67,7 +67,16 @@
           <w:b/>
           <w:bCs/>
         </w:rPr>
-        <w:t xml:space="preserve"> performing a deep copy so that data members can’t be modified with an object reference.</w:t>
+        <w:t xml:space="preserve"> performing a deep copy so that data </w:t>
+      </w:r>
+      <w:bookmarkStart w:id="0" w:name="_GoBack"/>
+      <w:bookmarkEnd w:id="0"/>
+      <w:r>
+        <w:rPr>
+          <w:b/>
+          <w:bCs/>
+        </w:rPr>
+        <w:t>members can’t be modified with an object reference.</w:t>
       </w:r>
     </w:p>
     <w:p>
@@ -98,6 +107,7 @@
       <w:pPr>
         <w:pStyle w:val="6"/>
         <w:numPr>
+          <w:ilvl w:val="0"/>
           <w:numId w:val="0"/>
         </w:numPr>
         <w:spacing w:after="200" w:line="276" w:lineRule="auto"/>
@@ -112,6 +122,7 @@
       <w:pPr>
         <w:pStyle w:val="6"/>
         <w:numPr>
+          <w:ilvl w:val="0"/>
           <w:numId w:val="0"/>
         </w:numPr>
         <w:spacing w:after="200" w:line="276" w:lineRule="auto"/>
@@ -137,6 +148,7 @@
       <w:pPr>
         <w:pStyle w:val="6"/>
         <w:numPr>
+          <w:ilvl w:val="0"/>
           <w:numId w:val="0"/>
         </w:numPr>
         <w:spacing w:after="200" w:line="276" w:lineRule="auto"/>
@@ -148,7 +160,6 @@
           <w:lang w:val="en-IN"/>
         </w:rPr>
       </w:pPr>
-      <w:bookmarkStart w:id="0" w:name="_GoBack"/>
       <w:r>
         <w:rPr>
           <w:rFonts w:hint="default"/>
@@ -159,23 +170,27 @@
         <w:t>Members = private and final</w:t>
       </w:r>
     </w:p>
-    <w:bookmarkEnd w:id="0"/>
-    <w:p>
-      <w:pPr>
-        <w:pStyle w:val="6"/>
-        <w:numPr>
+    <w:p>
+      <w:pPr>
+        <w:pStyle w:val="6"/>
+        <w:numPr>
+          <w:ilvl w:val="0"/>
           <w:numId w:val="0"/>
         </w:numPr>
         <w:spacing w:after="200" w:line="276" w:lineRule="auto"/>
         <w:contextualSpacing/>
         <w:rPr>
           <w:rFonts w:hint="default"/>
+          <w:b/>
+          <w:bCs/>
           <w:lang w:val="en-IN"/>
         </w:rPr>
       </w:pPr>
       <w:r>
         <w:rPr>
           <w:rFonts w:hint="default"/>
+          <w:b/>
+          <w:bCs/>
           <w:lang w:val="en-IN"/>
         </w:rPr>
         <w:t>Parameterized constructor which initialize all fields</w:t>
@@ -185,6 +200,31 @@
       <w:pPr>
         <w:pStyle w:val="6"/>
         <w:numPr>
+          <w:ilvl w:val="0"/>
+          <w:numId w:val="0"/>
+        </w:numPr>
+        <w:spacing w:after="200" w:line="276" w:lineRule="auto"/>
+        <w:contextualSpacing/>
+        <w:rPr>
+          <w:rFonts w:hint="default"/>
+          <w:b/>
+          <w:bCs/>
+          <w:lang w:val="en-IN"/>
+        </w:rPr>
+      </w:pPr>
+      <w:r>
+        <w:rPr>
+          <w:b/>
+          <w:bCs/>
+        </w:rPr>
+        <w:t>no setters</w:t>
+      </w:r>
+    </w:p>
+    <w:p>
+      <w:pPr>
+        <w:pStyle w:val="6"/>
+        <w:numPr>
+          <w:ilvl w:val="0"/>
           <w:numId w:val="0"/>
         </w:numPr>
         <w:spacing w:after="200" w:line="276" w:lineRule="auto"/>
